--- a/day11/Флейто.docx
+++ b/day11/Флейто.docx
@@ -6,8 +6,6 @@
       <w:pPr>
         <w:shd w:val="clear" w:color="auto" w:fill="FFFFFF"/>
         <w:spacing w:after="0"/>
-        <w:ind w:left="709"/>
-        <w:jc w:val="center"/>
         <w:rPr>
           <w:rFonts w:ascii="Times New Roman" w:hAnsi="Times New Roman"/>
           <w:b/>
@@ -17,6 +15,17 @@
           <w:szCs w:val="32"/>
         </w:rPr>
       </w:pPr>
+      <w:r>
+        <w:rPr>
+          <w:rFonts w:ascii="Times New Roman" w:hAnsi="Times New Roman"/>
+          <w:b/>
+          <w:bCs/>
+          <w:color w:val="000000"/>
+          <w:sz w:val="32"/>
+          <w:szCs w:val="32"/>
+        </w:rPr>
+        <w:t xml:space="preserve">11 </w:t>
+      </w:r>
       <w:r>
         <w:rPr>
           <w:rFonts w:ascii="Times New Roman" w:hAnsi="Times New Roman"/>
@@ -107,7 +116,6 @@
       <w:pPr>
         <w:shd w:val="clear" w:color="auto" w:fill="FFFFFF"/>
         <w:spacing w:after="0"/>
-        <w:ind w:left="709"/>
         <w:jc w:val="both"/>
         <w:rPr>
           <w:rFonts w:ascii="Times New Roman" w:hAnsi="Times New Roman"/>
@@ -141,7 +149,6 @@
       <w:pPr>
         <w:shd w:val="clear" w:color="auto" w:fill="FFFFFF"/>
         <w:spacing w:after="0"/>
-        <w:ind w:left="709"/>
         <w:jc w:val="both"/>
         <w:rPr>
           <w:rFonts w:ascii="Times New Roman" w:hAnsi="Times New Roman"/>
@@ -170,7 +177,6 @@
         </w:rPr>
         <w:t xml:space="preserve"> </w:t>
       </w:r>
-      <w:proofErr w:type="gramStart"/>
       <w:r>
         <w:rPr>
           <w:rFonts w:ascii="Times New Roman" w:hAnsi="Times New Roman"/>
@@ -200,633 +206,90 @@
         </w:rPr>
         <w:t>:</w:t>
       </w:r>
-      <w:proofErr w:type="gramEnd"/>
     </w:p>
     <w:p>
       <w:pPr>
         <w:pStyle w:val="HTML"/>
-        <w:shd w:val="clear" w:color="auto" w:fill="1E1F22"/>
         <w:rPr>
-          <w:color w:val="B9C3CD"/>
+          <w:rFonts w:ascii="Times New Roman" w:hAnsi="Times New Roman" w:cs="Times New Roman"/>
+          <w:color w:val="000000" w:themeColor="text1"/>
+          <w:sz w:val="28"/>
+          <w:szCs w:val="28"/>
         </w:rPr>
       </w:pPr>
       <w:r>
         <w:rPr>
-          <w:color w:val="808080"/>
+          <w:rFonts w:ascii="Times New Roman" w:hAnsi="Times New Roman" w:cs="Times New Roman"/>
+          <w:color w:val="000000" w:themeColor="text1"/>
+          <w:sz w:val="28"/>
+          <w:szCs w:val="28"/>
         </w:rPr>
         <w:t>using System;</w:t>
       </w:r>
       <w:r>
         <w:rPr>
-          <w:color w:val="808080"/>
+          <w:rFonts w:ascii="Times New Roman" w:hAnsi="Times New Roman" w:cs="Times New Roman"/>
+          <w:color w:val="000000" w:themeColor="text1"/>
+          <w:sz w:val="28"/>
+          <w:szCs w:val="28"/>
         </w:rPr>
         <w:br/>
+        <w:t>namespace ConsoleApp1;</w:t>
       </w:r>
       <w:r>
         <w:rPr>
-          <w:color w:val="E18CF5"/>
+          <w:rFonts w:ascii="Times New Roman" w:hAnsi="Times New Roman" w:cs="Times New Roman"/>
+          <w:color w:val="000000" w:themeColor="text1"/>
+          <w:sz w:val="28"/>
+          <w:szCs w:val="28"/>
         </w:rPr>
-        <w:t xml:space="preserve">namespace </w:t>
+        <w:br/>
+        <w:t>class Program</w:t>
       </w:r>
       <w:r>
         <w:rPr>
-          <w:color w:val="B9C3CD"/>
-        </w:rPr>
-        <w:t>ConsoleApp1;</w:t>
-      </w:r>
-      <w:r>
-        <w:rPr>
-          <w:color w:val="B9C3CD"/>
-        </w:rPr>
-        <w:br/>
-      </w:r>
-      <w:r>
-        <w:rPr>
-          <w:color w:val="E18CF5"/>
-        </w:rPr>
-        <w:t xml:space="preserve">class </w:t>
-      </w:r>
-      <w:r>
-        <w:rPr>
-          <w:color w:val="B9C3CD"/>
-        </w:rPr>
-        <w:t>Program</w:t>
-      </w:r>
-      <w:r>
-        <w:rPr>
-          <w:color w:val="B9C3CD"/>
+          <w:rFonts w:ascii="Times New Roman" w:hAnsi="Times New Roman" w:cs="Times New Roman"/>
+          <w:color w:val="000000" w:themeColor="text1"/>
+          <w:sz w:val="28"/>
+          <w:szCs w:val="28"/>
         </w:rPr>
         <w:br/>
         <w:t>{</w:t>
       </w:r>
       <w:r>
         <w:rPr>
-          <w:color w:val="B9C3CD"/>
+          <w:rFonts w:ascii="Times New Roman" w:hAnsi="Times New Roman" w:cs="Times New Roman"/>
+          <w:color w:val="000000" w:themeColor="text1"/>
+          <w:sz w:val="28"/>
+          <w:szCs w:val="28"/>
         </w:rPr>
         <w:br/>
-        <w:t xml:space="preserve">    </w:t>
+        <w:t xml:space="preserve">    static void Main(string[] args)</w:t>
       </w:r>
       <w:r>
         <w:rPr>
-          <w:color w:val="E18CF5"/>
-        </w:rPr>
-        <w:t xml:space="preserve">static void </w:t>
-      </w:r>
-      <w:r>
-        <w:rPr>
-          <w:color w:val="FFE169"/>
-        </w:rPr>
-        <w:t>Main</w:t>
-      </w:r>
-      <w:r>
-        <w:rPr>
-          <w:color w:val="B9C3CD"/>
-        </w:rPr>
-        <w:t>(</w:t>
-      </w:r>
-      <w:r>
-        <w:rPr>
-          <w:color w:val="E18CF5"/>
-        </w:rPr>
-        <w:t>string</w:t>
-      </w:r>
-      <w:r>
-        <w:rPr>
-          <w:color w:val="B9C3CD"/>
-        </w:rPr>
-        <w:t xml:space="preserve">[] </w:t>
-      </w:r>
-      <w:r>
-        <w:rPr>
-          <w:color w:val="808080"/>
-        </w:rPr>
-        <w:t>args</w:t>
-      </w:r>
-      <w:r>
-        <w:rPr>
-          <w:color w:val="B9C3CD"/>
-        </w:rPr>
-        <w:t>)</w:t>
-      </w:r>
-      <w:r>
-        <w:rPr>
-          <w:color w:val="B9C3CD"/>
+          <w:rFonts w:ascii="Times New Roman" w:hAnsi="Times New Roman" w:cs="Times New Roman"/>
+          <w:color w:val="000000" w:themeColor="text1"/>
+          <w:sz w:val="28"/>
+          <w:szCs w:val="28"/>
         </w:rPr>
         <w:br/>
         <w:t xml:space="preserve">    {</w:t>
       </w:r>
       <w:r>
         <w:rPr>
-          <w:color w:val="B9C3CD"/>
+          <w:rFonts w:ascii="Times New Roman" w:hAnsi="Times New Roman" w:cs="Times New Roman"/>
+          <w:color w:val="000000" w:themeColor="text1"/>
+          <w:sz w:val="28"/>
+          <w:szCs w:val="28"/>
         </w:rPr>
         <w:br/>
-        <w:t xml:space="preserve">        Settlement[] settlements = </w:t>
+        <w:t xml:space="preserve">        Settlement[] settlements = new Settlement[5];</w:t>
       </w:r>
       <w:r>
         <w:rPr>
-          <w:color w:val="E18CF5"/>
-        </w:rPr>
-        <w:t xml:space="preserve">new </w:t>
-      </w:r>
-      <w:r>
-        <w:rPr>
-          <w:color w:val="B9C3CD"/>
-        </w:rPr>
-        <w:t>Settlement[</w:t>
-      </w:r>
-      <w:r>
-        <w:rPr>
-          <w:color w:val="98D280"/>
-        </w:rPr>
-        <w:t>5</w:t>
-      </w:r>
-      <w:r>
-        <w:rPr>
-          <w:color w:val="B9C3CD"/>
-        </w:rPr>
-        <w:t>];</w:t>
-      </w:r>
-      <w:r>
-        <w:rPr>
-          <w:color w:val="B9C3CD"/>
-        </w:rPr>
-        <w:br/>
-      </w:r>
-      <w:r>
-        <w:rPr>
-          <w:color w:val="B9C3CD"/>
-        </w:rPr>
-        <w:br/>
-        <w:t xml:space="preserve">        settlements[</w:t>
-      </w:r>
-      <w:r>
-        <w:rPr>
-          <w:color w:val="98D280"/>
-        </w:rPr>
-        <w:t>0</w:t>
-      </w:r>
-      <w:r>
-        <w:rPr>
-          <w:color w:val="B9C3CD"/>
-        </w:rPr>
-        <w:t xml:space="preserve">] = </w:t>
-      </w:r>
-      <w:r>
-        <w:rPr>
-          <w:color w:val="E18CF5"/>
-        </w:rPr>
-        <w:t xml:space="preserve">new </w:t>
-      </w:r>
-      <w:r>
-        <w:rPr>
-          <w:color w:val="B9C3CD"/>
-        </w:rPr>
-        <w:t>Village(</w:t>
-      </w:r>
-      <w:r>
-        <w:rPr>
-          <w:color w:val="98D280"/>
-        </w:rPr>
-        <w:t>"Село А"</w:t>
-      </w:r>
-      <w:r>
-        <w:rPr>
-          <w:color w:val="B9C3CD"/>
-        </w:rPr>
-        <w:t xml:space="preserve">, </w:t>
-      </w:r>
-      <w:r>
-        <w:rPr>
-          <w:color w:val="98D280"/>
-        </w:rPr>
-        <w:t>50</w:t>
-      </w:r>
-      <w:r>
-        <w:rPr>
-          <w:color w:val="B9C3CD"/>
-        </w:rPr>
-        <w:t xml:space="preserve">, </w:t>
-      </w:r>
-      <w:r>
-        <w:rPr>
-          <w:color w:val="98D280"/>
-        </w:rPr>
-        <w:t>200</w:t>
-      </w:r>
-      <w:r>
-        <w:rPr>
-          <w:color w:val="B9C3CD"/>
-        </w:rPr>
-        <w:t>);</w:t>
-      </w:r>
-      <w:r>
-        <w:rPr>
-          <w:color w:val="B9C3CD"/>
-        </w:rPr>
-        <w:br/>
-        <w:t xml:space="preserve">        settlements[</w:t>
-      </w:r>
-      <w:r>
-        <w:rPr>
-          <w:color w:val="98D280"/>
-        </w:rPr>
-        <w:t>1</w:t>
-      </w:r>
-      <w:r>
-        <w:rPr>
-          <w:color w:val="B9C3CD"/>
-        </w:rPr>
-        <w:t xml:space="preserve">] = </w:t>
-      </w:r>
-      <w:r>
-        <w:rPr>
-          <w:color w:val="E18CF5"/>
-        </w:rPr>
-        <w:t xml:space="preserve">new </w:t>
-      </w:r>
-      <w:r>
-        <w:rPr>
-          <w:color w:val="B9C3CD"/>
-        </w:rPr>
-        <w:t>City(</w:t>
-      </w:r>
-      <w:r>
-        <w:rPr>
-          <w:color w:val="98D280"/>
-        </w:rPr>
-        <w:t>"Город Б"</w:t>
-      </w:r>
-      <w:r>
-        <w:rPr>
-          <w:color w:val="B9C3CD"/>
-        </w:rPr>
-        <w:t xml:space="preserve">, </w:t>
-      </w:r>
-      <w:r>
-        <w:rPr>
-          <w:color w:val="98D280"/>
-        </w:rPr>
-        <w:t>100000</w:t>
-      </w:r>
-      <w:r>
-        <w:rPr>
-          <w:color w:val="B9C3CD"/>
-        </w:rPr>
-        <w:t xml:space="preserve">, </w:t>
-      </w:r>
-      <w:r>
-        <w:rPr>
-          <w:color w:val="98D280"/>
-        </w:rPr>
-        <w:t>150.5</w:t>
-      </w:r>
-      <w:r>
-        <w:rPr>
-          <w:color w:val="B9C3CD"/>
-        </w:rPr>
-        <w:t>);</w:t>
-      </w:r>
-      <w:r>
-        <w:rPr>
-          <w:color w:val="B9C3CD"/>
-        </w:rPr>
-        <w:br/>
-        <w:t xml:space="preserve">        settlements[</w:t>
-      </w:r>
-      <w:r>
-        <w:rPr>
-          <w:color w:val="98D280"/>
-        </w:rPr>
-        <w:t>2</w:t>
-      </w:r>
-      <w:r>
-        <w:rPr>
-          <w:color w:val="B9C3CD"/>
-        </w:rPr>
-        <w:t xml:space="preserve">] = </w:t>
-      </w:r>
-      <w:r>
-        <w:rPr>
-          <w:color w:val="E18CF5"/>
-        </w:rPr>
-        <w:t xml:space="preserve">new </w:t>
-      </w:r>
-      <w:r>
-        <w:rPr>
-          <w:color w:val="B9C3CD"/>
-        </w:rPr>
-        <w:t>Village(</w:t>
-      </w:r>
-      <w:r>
-        <w:rPr>
-          <w:color w:val="98D280"/>
-        </w:rPr>
-        <w:t>"Село В"</w:t>
-      </w:r>
-      <w:r>
-        <w:rPr>
-          <w:color w:val="B9C3CD"/>
-        </w:rPr>
-        <w:t xml:space="preserve">, </w:t>
-      </w:r>
-      <w:r>
-        <w:rPr>
-          <w:color w:val="98D280"/>
-        </w:rPr>
-        <w:t>30</w:t>
-      </w:r>
-      <w:r>
-        <w:rPr>
-          <w:color w:val="B9C3CD"/>
-        </w:rPr>
-        <w:t xml:space="preserve">, </w:t>
-      </w:r>
-      <w:r>
-        <w:rPr>
-          <w:color w:val="98D280"/>
-        </w:rPr>
-        <w:t>120</w:t>
-      </w:r>
-      <w:r>
-        <w:rPr>
-          <w:color w:val="B9C3CD"/>
-        </w:rPr>
-        <w:t>);</w:t>
-      </w:r>
-      <w:r>
-        <w:rPr>
-          <w:color w:val="B9C3CD"/>
-        </w:rPr>
-        <w:br/>
-        <w:t xml:space="preserve">        settlements[</w:t>
-      </w:r>
-      <w:r>
-        <w:rPr>
-          <w:color w:val="98D280"/>
-        </w:rPr>
-        <w:t>3</w:t>
-      </w:r>
-      <w:r>
-        <w:rPr>
-          <w:color w:val="B9C3CD"/>
-        </w:rPr>
-        <w:t xml:space="preserve">] = </w:t>
-      </w:r>
-      <w:r>
-        <w:rPr>
-          <w:color w:val="E18CF5"/>
-        </w:rPr>
-        <w:t xml:space="preserve">new </w:t>
-      </w:r>
-      <w:r>
-        <w:rPr>
-          <w:color w:val="B9C3CD"/>
-        </w:rPr>
-        <w:t>City(</w:t>
-      </w:r>
-      <w:r>
-        <w:rPr>
-          <w:color w:val="98D280"/>
-        </w:rPr>
-        <w:t>"Город Г"</w:t>
-      </w:r>
-      <w:r>
-        <w:rPr>
-          <w:color w:val="B9C3CD"/>
-        </w:rPr>
-        <w:t xml:space="preserve">, </w:t>
-      </w:r>
-      <w:r>
-        <w:rPr>
-          <w:color w:val="98D280"/>
-        </w:rPr>
-        <w:t>250000</w:t>
-      </w:r>
-      <w:r>
-        <w:rPr>
-          <w:color w:val="B9C3CD"/>
-        </w:rPr>
-        <w:t xml:space="preserve">, </w:t>
-      </w:r>
-      <w:r>
-        <w:rPr>
-          <w:color w:val="98D280"/>
-        </w:rPr>
-        <w:t>300.75</w:t>
-      </w:r>
-      <w:r>
-        <w:rPr>
-          <w:color w:val="B9C3CD"/>
-        </w:rPr>
-        <w:t>);</w:t>
-      </w:r>
-      <w:r>
-        <w:rPr>
-          <w:color w:val="B9C3CD"/>
-        </w:rPr>
-        <w:br/>
-        <w:t xml:space="preserve">        settlements[</w:t>
-      </w:r>
-      <w:r>
-        <w:rPr>
-          <w:color w:val="98D280"/>
-        </w:rPr>
-        <w:t>4</w:t>
-      </w:r>
-      <w:r>
-        <w:rPr>
-          <w:color w:val="B9C3CD"/>
-        </w:rPr>
-        <w:t xml:space="preserve">] = </w:t>
-      </w:r>
-      <w:r>
-        <w:rPr>
-          <w:color w:val="E18CF5"/>
-        </w:rPr>
-        <w:t xml:space="preserve">new </w:t>
-      </w:r>
-      <w:r>
-        <w:rPr>
-          <w:color w:val="B9C3CD"/>
-        </w:rPr>
-        <w:t>Village(</w:t>
-      </w:r>
-      <w:r>
-        <w:rPr>
-          <w:color w:val="98D280"/>
-        </w:rPr>
-        <w:t>"Село Д"</w:t>
-      </w:r>
-      <w:r>
-        <w:rPr>
-          <w:color w:val="B9C3CD"/>
-        </w:rPr>
-        <w:t xml:space="preserve">, </w:t>
-      </w:r>
-      <w:r>
-        <w:rPr>
-          <w:color w:val="98D280"/>
-        </w:rPr>
-        <w:t>40</w:t>
-      </w:r>
-      <w:r>
-        <w:rPr>
-          <w:color w:val="B9C3CD"/>
-        </w:rPr>
-        <w:t xml:space="preserve">, </w:t>
-      </w:r>
-      <w:r>
-        <w:rPr>
-          <w:color w:val="98D280"/>
-        </w:rPr>
-        <w:t>150</w:t>
-      </w:r>
-      <w:r>
-        <w:rPr>
-          <w:color w:val="B9C3CD"/>
-        </w:rPr>
-        <w:t>);</w:t>
-      </w:r>
-      <w:r>
-        <w:rPr>
-          <w:color w:val="B9C3CD"/>
-        </w:rPr>
-        <w:br/>
-      </w:r>
-      <w:r>
-        <w:rPr>
-          <w:color w:val="B9C3CD"/>
-        </w:rPr>
-        <w:br/>
-        <w:t xml:space="preserve">        Console.</w:t>
-      </w:r>
-      <w:r>
-        <w:rPr>
-          <w:color w:val="FFE169"/>
-        </w:rPr>
-        <w:t>WriteLine</w:t>
-      </w:r>
-      <w:r>
-        <w:rPr>
-          <w:color w:val="B9C3CD"/>
-        </w:rPr>
-        <w:t>(</w:t>
-      </w:r>
-      <w:r>
-        <w:rPr>
-          <w:color w:val="98D280"/>
-        </w:rPr>
-        <w:t>"Информация о населённых пунктах:"</w:t>
-      </w:r>
-      <w:r>
-        <w:rPr>
-          <w:color w:val="B9C3CD"/>
-        </w:rPr>
-        <w:t>);</w:t>
-      </w:r>
-      <w:r>
-        <w:rPr>
-          <w:color w:val="B9C3CD"/>
-        </w:rPr>
-        <w:br/>
-        <w:t xml:space="preserve">        </w:t>
-      </w:r>
-      <w:r>
-        <w:rPr>
-          <w:color w:val="E18CF5"/>
-        </w:rPr>
-        <w:t xml:space="preserve">foreach </w:t>
-      </w:r>
-      <w:r>
-        <w:rPr>
-          <w:color w:val="B9C3CD"/>
-        </w:rPr>
-        <w:t>(</w:t>
-      </w:r>
-      <w:r>
-        <w:rPr>
-          <w:color w:val="E18CF5"/>
-        </w:rPr>
-        <w:t xml:space="preserve">var </w:t>
-      </w:r>
-      <w:r>
-        <w:rPr>
-          <w:color w:val="B9C3CD"/>
-        </w:rPr>
-        <w:t xml:space="preserve">settlement </w:t>
-      </w:r>
-      <w:r>
-        <w:rPr>
-          <w:color w:val="E18CF5"/>
-        </w:rPr>
-        <w:t xml:space="preserve">in </w:t>
-      </w:r>
-      <w:r>
-        <w:rPr>
-          <w:color w:val="B9C3CD"/>
-        </w:rPr>
-        <w:t>settlements)</w:t>
-      </w:r>
-      <w:r>
-        <w:rPr>
-          <w:color w:val="B9C3CD"/>
-        </w:rPr>
-        <w:br/>
-        <w:t xml:space="preserve">        {</w:t>
-      </w:r>
-      <w:r>
-        <w:rPr>
-          <w:color w:val="B9C3CD"/>
-        </w:rPr>
-        <w:br/>
-        <w:t xml:space="preserve">            settlement.</w:t>
-      </w:r>
-      <w:r>
-        <w:rPr>
-          <w:color w:val="FFE169"/>
-        </w:rPr>
-        <w:t>DisplayInfo</w:t>
-      </w:r>
-      <w:r>
-        <w:rPr>
-          <w:color w:val="B9C3CD"/>
-        </w:rPr>
-        <w:t>();</w:t>
-      </w:r>
-      <w:r>
-        <w:rPr>
-          <w:color w:val="B9C3CD"/>
-        </w:rPr>
-        <w:br/>
-        <w:t xml:space="preserve">        }</w:t>
-      </w:r>
-      <w:r>
-        <w:rPr>
-          <w:color w:val="B9C3CD"/>
-        </w:rPr>
-        <w:br/>
-        <w:t xml:space="preserve">    }</w:t>
-      </w:r>
-      <w:r>
-        <w:rPr>
-          <w:color w:val="B9C3CD"/>
-        </w:rPr>
-        <w:br/>
-        <w:t>}</w:t>
-      </w:r>
-    </w:p>
-    <w:p>
-      <w:pPr>
-        <w:pStyle w:val="HTML"/>
-        <w:shd w:val="clear" w:color="auto" w:fill="1E1F22"/>
-        <w:rPr>
-          <w:color w:val="B9C3CD"/>
-        </w:rPr>
-      </w:pPr>
-      <w:r>
-        <w:rPr>
-          <w:rFonts w:ascii="Times New Roman" w:hAnsi="Times New Roman"/>
-          <w:color w:val="000000"/>
+          <w:rFonts w:ascii="Times New Roman" w:hAnsi="Times New Roman" w:cs="Times New Roman"/>
+          <w:color w:val="000000" w:themeColor="text1"/>
           <w:sz w:val="28"/>
           <w:szCs w:val="28"/>
         </w:rPr>
@@ -834,463 +297,58 @@
       </w:r>
       <w:r>
         <w:rPr>
-          <w:color w:val="E18CF5"/>
+          <w:rFonts w:ascii="Times New Roman" w:hAnsi="Times New Roman" w:cs="Times New Roman"/>
+          <w:color w:val="000000" w:themeColor="text1"/>
+          <w:sz w:val="28"/>
+          <w:szCs w:val="28"/>
         </w:rPr>
-        <w:t xml:space="preserve">namespace </w:t>
+        <w:br/>
+        <w:t xml:space="preserve">        settlements[0] = new Village("Село А", 50, 200);</w:t>
       </w:r>
       <w:r>
         <w:rPr>
-          <w:color w:val="B9C3CD"/>
+          <w:rFonts w:ascii="Times New Roman" w:hAnsi="Times New Roman" w:cs="Times New Roman"/>
+          <w:color w:val="000000" w:themeColor="text1"/>
+          <w:sz w:val="28"/>
+          <w:szCs w:val="28"/>
         </w:rPr>
-        <w:t>ConsoleApp1;</w:t>
+        <w:br/>
+        <w:t xml:space="preserve">        settlements[1] = new City("Город Б", 100000, 150.5);</w:t>
       </w:r>
       <w:r>
         <w:rPr>
-          <w:color w:val="B9C3CD"/>
+          <w:rFonts w:ascii="Times New Roman" w:hAnsi="Times New Roman" w:cs="Times New Roman"/>
+          <w:color w:val="000000" w:themeColor="text1"/>
+          <w:sz w:val="28"/>
+          <w:szCs w:val="28"/>
         </w:rPr>
         <w:br/>
+        <w:t xml:space="preserve">        settlements[2] = new Village("Село В", 30, 120);</w:t>
       </w:r>
       <w:r>
         <w:rPr>
-          <w:color w:val="B9C3CD"/>
+          <w:rFonts w:ascii="Times New Roman" w:hAnsi="Times New Roman" w:cs="Times New Roman"/>
+          <w:color w:val="000000" w:themeColor="text1"/>
+          <w:sz w:val="28"/>
+          <w:szCs w:val="28"/>
         </w:rPr>
         <w:br/>
+        <w:t xml:space="preserve">        settlements[3] = new City("Город Г", 250000, 300.75);</w:t>
       </w:r>
       <w:r>
         <w:rPr>
-          <w:color w:val="E18CF5"/>
+          <w:rFonts w:ascii="Times New Roman" w:hAnsi="Times New Roman" w:cs="Times New Roman"/>
+          <w:color w:val="000000" w:themeColor="text1"/>
+          <w:sz w:val="28"/>
+          <w:szCs w:val="28"/>
         </w:rPr>
-        <w:t xml:space="preserve">class </w:t>
+        <w:br/>
+        <w:t xml:space="preserve">        settlements[4] = new Village("Село Д", 40, 150);</w:t>
       </w:r>
       <w:r>
         <w:rPr>
-          <w:color w:val="B9C3CD"/>
-        </w:rPr>
-        <w:t>City : Settlement</w:t>
-      </w:r>
-      <w:r>
-        <w:rPr>
-          <w:color w:val="B9C3CD"/>
-        </w:rPr>
-        <w:br/>
-        <w:t>{</w:t>
-      </w:r>
-      <w:r>
-        <w:rPr>
-          <w:color w:val="B9C3CD"/>
-        </w:rPr>
-        <w:br/>
-        <w:t xml:space="preserve">    </w:t>
-      </w:r>
-      <w:r>
-        <w:rPr>
-          <w:color w:val="E18CF5"/>
-        </w:rPr>
-        <w:t xml:space="preserve">private readonly int </w:t>
-      </w:r>
-      <w:r>
-        <w:rPr>
-          <w:color w:val="FF7373"/>
-        </w:rPr>
-        <w:t>_numberOfResidents</w:t>
-      </w:r>
-      <w:r>
-        <w:rPr>
-          <w:color w:val="B9C3CD"/>
-        </w:rPr>
-        <w:t>;</w:t>
-      </w:r>
-      <w:r>
-        <w:rPr>
-          <w:color w:val="B9C3CD"/>
-        </w:rPr>
-        <w:br/>
-        <w:t xml:space="preserve">    </w:t>
-      </w:r>
-      <w:r>
-        <w:rPr>
-          <w:color w:val="E18CF5"/>
-        </w:rPr>
-        <w:t xml:space="preserve">private readonly double </w:t>
-      </w:r>
-      <w:r>
-        <w:rPr>
-          <w:color w:val="FF7373"/>
-        </w:rPr>
-        <w:t>_area</w:t>
-      </w:r>
-      <w:r>
-        <w:rPr>
-          <w:color w:val="B9C3CD"/>
-        </w:rPr>
-        <w:t>;</w:t>
-      </w:r>
-      <w:r>
-        <w:rPr>
-          <w:color w:val="B9C3CD"/>
-        </w:rPr>
-        <w:br/>
-      </w:r>
-      <w:r>
-        <w:rPr>
-          <w:color w:val="B9C3CD"/>
-        </w:rPr>
-        <w:br/>
-        <w:t xml:space="preserve">    </w:t>
-      </w:r>
-      <w:r>
-        <w:rPr>
-          <w:color w:val="E18CF5"/>
-        </w:rPr>
-        <w:t xml:space="preserve">public </w:t>
-      </w:r>
-      <w:r>
-        <w:rPr>
-          <w:color w:val="B9C3CD"/>
-        </w:rPr>
-        <w:t>City(</w:t>
-      </w:r>
-      <w:r>
-        <w:rPr>
-          <w:color w:val="E18CF5"/>
-        </w:rPr>
-        <w:t xml:space="preserve">string </w:t>
-      </w:r>
-      <w:r>
-        <w:rPr>
-          <w:color w:val="61AFFF"/>
-        </w:rPr>
-        <w:t>name</w:t>
-      </w:r>
-      <w:r>
-        <w:rPr>
-          <w:color w:val="B9C3CD"/>
-        </w:rPr>
-        <w:t xml:space="preserve">, </w:t>
-      </w:r>
-      <w:r>
-        <w:rPr>
-          <w:color w:val="E18CF5"/>
-        </w:rPr>
-        <w:t xml:space="preserve">int </w:t>
-      </w:r>
-      <w:r>
-        <w:rPr>
-          <w:color w:val="61AFFF"/>
-        </w:rPr>
-        <w:t>numberOfResidents</w:t>
-      </w:r>
-      <w:r>
-        <w:rPr>
-          <w:color w:val="B9C3CD"/>
-        </w:rPr>
-        <w:t xml:space="preserve">, </w:t>
-      </w:r>
-      <w:r>
-        <w:rPr>
-          <w:color w:val="E18CF5"/>
-        </w:rPr>
-        <w:t xml:space="preserve">double </w:t>
-      </w:r>
-      <w:r>
-        <w:rPr>
-          <w:color w:val="61AFFF"/>
-        </w:rPr>
-        <w:t>area</w:t>
-      </w:r>
-      <w:r>
-        <w:rPr>
-          <w:color w:val="B9C3CD"/>
-        </w:rPr>
-        <w:t>)</w:t>
-      </w:r>
-      <w:r>
-        <w:rPr>
-          <w:color w:val="B9C3CD"/>
-        </w:rPr>
-        <w:br/>
-        <w:t xml:space="preserve">        : </w:t>
-      </w:r>
-      <w:r>
-        <w:rPr>
-          <w:color w:val="E18CF5"/>
-        </w:rPr>
-        <w:t>base</w:t>
-      </w:r>
-      <w:r>
-        <w:rPr>
-          <w:color w:val="B9C3CD"/>
-        </w:rPr>
-        <w:t>(</w:t>
-      </w:r>
-      <w:r>
-        <w:rPr>
-          <w:color w:val="61AFFF"/>
-        </w:rPr>
-        <w:t>name</w:t>
-      </w:r>
-      <w:r>
-        <w:rPr>
-          <w:color w:val="B9C3CD"/>
-        </w:rPr>
-        <w:t>)</w:t>
-      </w:r>
-      <w:r>
-        <w:rPr>
-          <w:color w:val="B9C3CD"/>
-        </w:rPr>
-        <w:br/>
-        <w:t xml:space="preserve">    {</w:t>
-      </w:r>
-      <w:r>
-        <w:rPr>
-          <w:color w:val="B9C3CD"/>
-        </w:rPr>
-        <w:br/>
-        <w:t xml:space="preserve">        </w:t>
-      </w:r>
-      <w:r>
-        <w:rPr>
-          <w:color w:val="808080"/>
-        </w:rPr>
-        <w:t>this.</w:t>
-      </w:r>
-      <w:r>
-        <w:rPr>
-          <w:color w:val="FF7373"/>
-        </w:rPr>
-        <w:t xml:space="preserve">_numberOfResidents </w:t>
-      </w:r>
-      <w:r>
-        <w:rPr>
-          <w:color w:val="B9C3CD"/>
-        </w:rPr>
-        <w:t xml:space="preserve">= </w:t>
-      </w:r>
-      <w:r>
-        <w:rPr>
-          <w:color w:val="61AFFF"/>
-        </w:rPr>
-        <w:t>numberOfResidents</w:t>
-      </w:r>
-      <w:r>
-        <w:rPr>
-          <w:color w:val="B9C3CD"/>
-        </w:rPr>
-        <w:t>;</w:t>
-      </w:r>
-      <w:r>
-        <w:rPr>
-          <w:color w:val="B9C3CD"/>
-        </w:rPr>
-        <w:br/>
-        <w:t xml:space="preserve">        </w:t>
-      </w:r>
-      <w:r>
-        <w:rPr>
-          <w:color w:val="808080"/>
-        </w:rPr>
-        <w:t>this.</w:t>
-      </w:r>
-      <w:r>
-        <w:rPr>
-          <w:color w:val="FF7373"/>
-        </w:rPr>
-        <w:t xml:space="preserve">_area </w:t>
-      </w:r>
-      <w:r>
-        <w:rPr>
-          <w:color w:val="B9C3CD"/>
-        </w:rPr>
-        <w:t xml:space="preserve">= </w:t>
-      </w:r>
-      <w:r>
-        <w:rPr>
-          <w:color w:val="61AFFF"/>
-        </w:rPr>
-        <w:t>area</w:t>
-      </w:r>
-      <w:r>
-        <w:rPr>
-          <w:color w:val="B9C3CD"/>
-        </w:rPr>
-        <w:t>;</w:t>
-      </w:r>
-      <w:r>
-        <w:rPr>
-          <w:color w:val="B9C3CD"/>
-        </w:rPr>
-        <w:br/>
-        <w:t xml:space="preserve">    }</w:t>
-      </w:r>
-      <w:r>
-        <w:rPr>
-          <w:color w:val="B9C3CD"/>
-        </w:rPr>
-        <w:br/>
-      </w:r>
-      <w:r>
-        <w:rPr>
-          <w:color w:val="B9C3CD"/>
-        </w:rPr>
-        <w:br/>
-        <w:t xml:space="preserve">    </w:t>
-      </w:r>
-      <w:r>
-        <w:rPr>
-          <w:color w:val="E18CF5"/>
-        </w:rPr>
-        <w:t xml:space="preserve">public override void </w:t>
-      </w:r>
-      <w:r>
-        <w:rPr>
-          <w:color w:val="FFE169"/>
-        </w:rPr>
-        <w:t>DisplayInfo</w:t>
-      </w:r>
-      <w:r>
-        <w:rPr>
-          <w:color w:val="B9C3CD"/>
-        </w:rPr>
-        <w:t>()</w:t>
-      </w:r>
-      <w:r>
-        <w:rPr>
-          <w:color w:val="B9C3CD"/>
-        </w:rPr>
-        <w:br/>
-        <w:t xml:space="preserve">    {</w:t>
-      </w:r>
-      <w:r>
-        <w:rPr>
-          <w:color w:val="B9C3CD"/>
-        </w:rPr>
-        <w:br/>
-        <w:t xml:space="preserve">        Console.</w:t>
-      </w:r>
-      <w:r>
-        <w:rPr>
-          <w:color w:val="FFE169"/>
-        </w:rPr>
-        <w:t>WriteLine</w:t>
-      </w:r>
-      <w:r>
-        <w:rPr>
-          <w:color w:val="B9C3CD"/>
-        </w:rPr>
-        <w:t>(</w:t>
-      </w:r>
-      <w:r>
-        <w:rPr>
-          <w:color w:val="98D280"/>
-        </w:rPr>
-        <w:t xml:space="preserve">$"Название города: </w:t>
-      </w:r>
-      <w:r>
-        <w:rPr>
-          <w:color w:val="B9C3CD"/>
-        </w:rPr>
-        <w:t>{</w:t>
-      </w:r>
-      <w:r>
-        <w:rPr>
-          <w:color w:val="FF7373"/>
-        </w:rPr>
-        <w:t>Name</w:t>
-      </w:r>
-      <w:r>
-        <w:rPr>
-          <w:color w:val="B9C3CD"/>
-        </w:rPr>
-        <w:t>}</w:t>
-      </w:r>
-      <w:r>
-        <w:rPr>
-          <w:color w:val="98D280"/>
-        </w:rPr>
-        <w:t xml:space="preserve">, Количество жителей: </w:t>
-      </w:r>
-      <w:r>
-        <w:rPr>
-          <w:color w:val="B9C3CD"/>
-        </w:rPr>
-        <w:t>{</w:t>
-      </w:r>
-      <w:r>
-        <w:rPr>
-          <w:color w:val="FF7373"/>
-        </w:rPr>
-        <w:t>_numberOfResidents</w:t>
-      </w:r>
-      <w:r>
-        <w:rPr>
-          <w:color w:val="B9C3CD"/>
-        </w:rPr>
-        <w:t>}</w:t>
-      </w:r>
-      <w:r>
-        <w:rPr>
-          <w:color w:val="98D280"/>
-        </w:rPr>
-        <w:t xml:space="preserve">, Площадь: </w:t>
-      </w:r>
-      <w:r>
-        <w:rPr>
-          <w:color w:val="B9C3CD"/>
-        </w:rPr>
-        <w:t>{</w:t>
-      </w:r>
-      <w:r>
-        <w:rPr>
-          <w:color w:val="FF7373"/>
-        </w:rPr>
-        <w:t>_area</w:t>
-      </w:r>
-      <w:r>
-        <w:rPr>
-          <w:color w:val="B9C3CD"/>
-        </w:rPr>
-        <w:t>}</w:t>
-      </w:r>
-      <w:r>
-        <w:rPr>
-          <w:color w:val="98D280"/>
-        </w:rPr>
-        <w:t>"</w:t>
-      </w:r>
-      <w:r>
-        <w:rPr>
-          <w:color w:val="B9C3CD"/>
-        </w:rPr>
-        <w:t>);</w:t>
-      </w:r>
-      <w:r>
-        <w:rPr>
-          <w:color w:val="B9C3CD"/>
-        </w:rPr>
-        <w:br/>
-        <w:t xml:space="preserve">    }</w:t>
-      </w:r>
-      <w:r>
-        <w:rPr>
-          <w:color w:val="B9C3CD"/>
-        </w:rPr>
-        <w:br/>
-        <w:t>}</w:t>
-      </w:r>
-    </w:p>
-    <w:p>
-      <w:pPr>
-        <w:pStyle w:val="HTML"/>
-        <w:shd w:val="clear" w:color="auto" w:fill="1E1F22"/>
-        <w:rPr>
-          <w:color w:val="B9C3CD"/>
-        </w:rPr>
-      </w:pPr>
-      <w:r>
-        <w:rPr>
-          <w:rFonts w:ascii="Times New Roman" w:hAnsi="Times New Roman"/>
-          <w:color w:val="000000"/>
+          <w:rFonts w:ascii="Times New Roman" w:hAnsi="Times New Roman" w:cs="Times New Roman"/>
+          <w:color w:val="000000" w:themeColor="text1"/>
           <w:sz w:val="28"/>
           <w:szCs w:val="28"/>
         </w:rPr>
@@ -1298,275 +356,70 @@
       </w:r>
       <w:r>
         <w:rPr>
-          <w:color w:val="E18CF5"/>
+          <w:rFonts w:ascii="Times New Roman" w:hAnsi="Times New Roman" w:cs="Times New Roman"/>
+          <w:color w:val="000000" w:themeColor="text1"/>
+          <w:sz w:val="28"/>
+          <w:szCs w:val="28"/>
         </w:rPr>
-        <w:t xml:space="preserve">namespace </w:t>
+        <w:br/>
+        <w:t xml:space="preserve">        Console.WriteLine("Информация о населённых пунктах:");</w:t>
       </w:r>
       <w:r>
         <w:rPr>
-          <w:color w:val="B9C3CD"/>
+          <w:rFonts w:ascii="Times New Roman" w:hAnsi="Times New Roman" w:cs="Times New Roman"/>
+          <w:color w:val="000000" w:themeColor="text1"/>
+          <w:sz w:val="28"/>
+          <w:szCs w:val="28"/>
         </w:rPr>
-        <w:t>ConsoleApp1;</w:t>
+        <w:br/>
+        <w:t xml:space="preserve">        foreach (var settlement in settlements)</w:t>
       </w:r>
       <w:r>
         <w:rPr>
-          <w:color w:val="B9C3CD"/>
+          <w:rFonts w:ascii="Times New Roman" w:hAnsi="Times New Roman" w:cs="Times New Roman"/>
+          <w:color w:val="000000" w:themeColor="text1"/>
+          <w:sz w:val="28"/>
+          <w:szCs w:val="28"/>
         </w:rPr>
         <w:br/>
+        <w:t xml:space="preserve">        {</w:t>
       </w:r>
       <w:r>
         <w:rPr>
-          <w:color w:val="B9C3CD"/>
+          <w:rFonts w:ascii="Times New Roman" w:hAnsi="Times New Roman" w:cs="Times New Roman"/>
+          <w:color w:val="000000" w:themeColor="text1"/>
+          <w:sz w:val="28"/>
+          <w:szCs w:val="28"/>
         </w:rPr>
         <w:br/>
+        <w:t xml:space="preserve">            settlement.DisplayInfo();</w:t>
       </w:r>
       <w:r>
         <w:rPr>
-          <w:color w:val="E18CF5"/>
+          <w:rFonts w:ascii="Times New Roman" w:hAnsi="Times New Roman" w:cs="Times New Roman"/>
+          <w:color w:val="000000" w:themeColor="text1"/>
+          <w:sz w:val="28"/>
+          <w:szCs w:val="28"/>
         </w:rPr>
-        <w:t xml:space="preserve">class </w:t>
+        <w:br/>
+        <w:t xml:space="preserve">        }</w:t>
       </w:r>
       <w:r>
         <w:rPr>
-          <w:color w:val="B9C3CD"/>
-        </w:rPr>
-        <w:t>Settlement</w:t>
-      </w:r>
-      <w:r>
-        <w:rPr>
-          <w:color w:val="B9C3CD"/>
-        </w:rPr>
-        <w:br/>
-        <w:t>{</w:t>
-      </w:r>
-      <w:r>
-        <w:rPr>
-          <w:color w:val="B9C3CD"/>
-        </w:rPr>
-        <w:br/>
-        <w:t xml:space="preserve">    </w:t>
-      </w:r>
-      <w:r>
-        <w:rPr>
-          <w:color w:val="E18CF5"/>
-        </w:rPr>
-        <w:t xml:space="preserve">protected readonly string </w:t>
-      </w:r>
-      <w:r>
-        <w:rPr>
-          <w:color w:val="FF7373"/>
-        </w:rPr>
-        <w:t>Name</w:t>
-      </w:r>
-      <w:r>
-        <w:rPr>
-          <w:color w:val="B9C3CD"/>
-        </w:rPr>
-        <w:t>;</w:t>
-      </w:r>
-      <w:r>
-        <w:rPr>
-          <w:color w:val="B9C3CD"/>
-        </w:rPr>
-        <w:br/>
-      </w:r>
-      <w:r>
-        <w:rPr>
-          <w:color w:val="B9C3CD"/>
-        </w:rPr>
-        <w:br/>
-      </w:r>
-      <w:r>
-        <w:rPr>
-          <w:color w:val="B9C3CD"/>
-        </w:rPr>
-        <w:lastRenderedPageBreak/>
-        <w:t xml:space="preserve">    </w:t>
-      </w:r>
-      <w:r>
-        <w:rPr>
-          <w:color w:val="E18CF5"/>
-        </w:rPr>
-        <w:t xml:space="preserve">public </w:t>
-      </w:r>
-      <w:r>
-        <w:rPr>
-          <w:color w:val="B9C3CD"/>
-        </w:rPr>
-        <w:t>Settlement(</w:t>
-      </w:r>
-      <w:r>
-        <w:rPr>
-          <w:color w:val="E18CF5"/>
-        </w:rPr>
-        <w:t xml:space="preserve">string </w:t>
-      </w:r>
-      <w:r>
-        <w:rPr>
-          <w:color w:val="61AFFF"/>
-        </w:rPr>
-        <w:t>name</w:t>
-      </w:r>
-      <w:r>
-        <w:rPr>
-          <w:color w:val="B9C3CD"/>
-        </w:rPr>
-        <w:t>)</w:t>
-      </w:r>
-      <w:r>
-        <w:rPr>
-          <w:color w:val="B9C3CD"/>
-        </w:rPr>
-        <w:br/>
-        <w:t xml:space="preserve">    {</w:t>
-      </w:r>
-      <w:r>
-        <w:rPr>
-          <w:color w:val="B9C3CD"/>
-        </w:rPr>
-        <w:br/>
-        <w:t xml:space="preserve">        </w:t>
-      </w:r>
-      <w:r>
-        <w:rPr>
-          <w:color w:val="808080"/>
-        </w:rPr>
-        <w:t>this.</w:t>
-      </w:r>
-      <w:r>
-        <w:rPr>
-          <w:color w:val="FF7373"/>
-        </w:rPr>
-        <w:t xml:space="preserve">Name </w:t>
-      </w:r>
-      <w:r>
-        <w:rPr>
-          <w:color w:val="B9C3CD"/>
-        </w:rPr>
-        <w:t xml:space="preserve">= </w:t>
-      </w:r>
-      <w:r>
-        <w:rPr>
-          <w:color w:val="61AFFF"/>
-        </w:rPr>
-        <w:t>name</w:t>
-      </w:r>
-      <w:r>
-        <w:rPr>
-          <w:color w:val="B9C3CD"/>
-        </w:rPr>
-        <w:t>;</w:t>
-      </w:r>
-      <w:r>
-        <w:rPr>
-          <w:color w:val="B9C3CD"/>
+          <w:rFonts w:ascii="Times New Roman" w:hAnsi="Times New Roman" w:cs="Times New Roman"/>
+          <w:color w:val="000000" w:themeColor="text1"/>
+          <w:sz w:val="28"/>
+          <w:szCs w:val="28"/>
         </w:rPr>
         <w:br/>
         <w:t xml:space="preserve">    }</w:t>
       </w:r>
       <w:r>
         <w:rPr>
-          <w:color w:val="B9C3CD"/>
-        </w:rPr>
-        <w:br/>
-      </w:r>
-      <w:r>
-        <w:rPr>
-          <w:color w:val="B9C3CD"/>
-        </w:rPr>
-        <w:br/>
-        <w:t xml:space="preserve">    </w:t>
-      </w:r>
-      <w:r>
-        <w:rPr>
-          <w:color w:val="E18CF5"/>
-        </w:rPr>
-        <w:t xml:space="preserve">public virtual void </w:t>
-      </w:r>
-      <w:r>
-        <w:rPr>
-          <w:color w:val="FFE169"/>
-        </w:rPr>
-        <w:t>DisplayInfo</w:t>
-      </w:r>
-      <w:r>
-        <w:rPr>
-          <w:color w:val="B9C3CD"/>
-        </w:rPr>
-        <w:t>()</w:t>
-      </w:r>
-      <w:r>
-        <w:rPr>
-          <w:color w:val="B9C3CD"/>
-        </w:rPr>
-        <w:br/>
-        <w:t xml:space="preserve">    {</w:t>
-      </w:r>
-      <w:r>
-        <w:rPr>
-          <w:color w:val="B9C3CD"/>
-        </w:rPr>
-        <w:br/>
-        <w:t xml:space="preserve">        Console.</w:t>
-      </w:r>
-      <w:r>
-        <w:rPr>
-          <w:color w:val="FFE169"/>
-        </w:rPr>
-        <w:t>WriteLine</w:t>
-      </w:r>
-      <w:r>
-        <w:rPr>
-          <w:color w:val="B9C3CD"/>
-        </w:rPr>
-        <w:t>(</w:t>
-      </w:r>
-      <w:r>
-        <w:rPr>
-          <w:color w:val="98D280"/>
-        </w:rPr>
-        <w:t xml:space="preserve">$"Название населённого пункта: </w:t>
-      </w:r>
-      <w:r>
-        <w:rPr>
-          <w:color w:val="B9C3CD"/>
-        </w:rPr>
-        <w:t>{</w:t>
-      </w:r>
-      <w:r>
-        <w:rPr>
-          <w:color w:val="FF7373"/>
-        </w:rPr>
-        <w:t>Name</w:t>
-      </w:r>
-      <w:r>
-        <w:rPr>
-          <w:color w:val="B9C3CD"/>
-        </w:rPr>
-        <w:t>}</w:t>
-      </w:r>
-      <w:r>
-        <w:rPr>
-          <w:color w:val="98D280"/>
-        </w:rPr>
-        <w:t>"</w:t>
-      </w:r>
-      <w:r>
-        <w:rPr>
-          <w:color w:val="B9C3CD"/>
-        </w:rPr>
-        <w:t>);</w:t>
-      </w:r>
-      <w:r>
-        <w:rPr>
-          <w:color w:val="B9C3CD"/>
-        </w:rPr>
-        <w:br/>
-        <w:t xml:space="preserve">    }</w:t>
-      </w:r>
-      <w:r>
-        <w:rPr>
-          <w:color w:val="B9C3CD"/>
+          <w:rFonts w:ascii="Times New Roman" w:hAnsi="Times New Roman" w:cs="Times New Roman"/>
+          <w:color w:val="000000" w:themeColor="text1"/>
+          <w:sz w:val="28"/>
+          <w:szCs w:val="28"/>
         </w:rPr>
         <w:br/>
         <w:t>}</w:t>
@@ -1575,15 +428,27 @@
     <w:p>
       <w:pPr>
         <w:pStyle w:val="HTML"/>
-        <w:shd w:val="clear" w:color="auto" w:fill="1E1F22"/>
         <w:rPr>
-          <w:color w:val="B9C3CD"/>
+          <w:rFonts w:ascii="Times New Roman" w:hAnsi="Times New Roman" w:cs="Times New Roman"/>
+          <w:color w:val="000000" w:themeColor="text1"/>
+          <w:sz w:val="28"/>
+          <w:szCs w:val="28"/>
         </w:rPr>
       </w:pPr>
       <w:r>
         <w:rPr>
-          <w:rFonts w:ascii="Times New Roman" w:hAnsi="Times New Roman"/>
-          <w:color w:val="000000"/>
+          <w:rFonts w:ascii="Times New Roman" w:hAnsi="Times New Roman" w:cs="Times New Roman"/>
+          <w:color w:val="000000" w:themeColor="text1"/>
+          <w:sz w:val="28"/>
+          <w:szCs w:val="28"/>
+        </w:rPr>
+        <w:br/>
+        <w:t>namespace ConsoleApp1;</w:t>
+      </w:r>
+      <w:r>
+        <w:rPr>
+          <w:rFonts w:ascii="Times New Roman" w:hAnsi="Times New Roman" w:cs="Times New Roman"/>
+          <w:color w:val="000000" w:themeColor="text1"/>
           <w:sz w:val="28"/>
           <w:szCs w:val="28"/>
         </w:rPr>
@@ -1591,440 +456,337 @@
       </w:r>
       <w:r>
         <w:rPr>
-          <w:color w:val="E18CF5"/>
+          <w:rFonts w:ascii="Times New Roman" w:hAnsi="Times New Roman" w:cs="Times New Roman"/>
+          <w:color w:val="000000" w:themeColor="text1"/>
+          <w:sz w:val="28"/>
+          <w:szCs w:val="28"/>
         </w:rPr>
-        <w:t xml:space="preserve">namespace </w:t>
+        <w:br/>
+        <w:t>class City : Settlement</w:t>
       </w:r>
       <w:r>
         <w:rPr>
-          <w:color w:val="B9C3CD"/>
-        </w:rPr>
-        <w:t>ConsoleApp1;</w:t>
-      </w:r>
-      <w:r>
-        <w:rPr>
-          <w:color w:val="B9C3CD"/>
-        </w:rPr>
-        <w:br/>
-      </w:r>
-      <w:r>
-        <w:rPr>
-          <w:color w:val="E18CF5"/>
-        </w:rPr>
-        <w:t xml:space="preserve">class </w:t>
-      </w:r>
-      <w:r>
-        <w:rPr>
-          <w:color w:val="B9C3CD"/>
-        </w:rPr>
-        <w:t>Village : Settlement</w:t>
-      </w:r>
-      <w:r>
-        <w:rPr>
-          <w:color w:val="B9C3CD"/>
+          <w:rFonts w:ascii="Times New Roman" w:hAnsi="Times New Roman" w:cs="Times New Roman"/>
+          <w:color w:val="000000" w:themeColor="text1"/>
+          <w:sz w:val="28"/>
+          <w:szCs w:val="28"/>
         </w:rPr>
         <w:br/>
         <w:t>{</w:t>
       </w:r>
       <w:r>
         <w:rPr>
-          <w:color w:val="B9C3CD"/>
+          <w:rFonts w:ascii="Times New Roman" w:hAnsi="Times New Roman" w:cs="Times New Roman"/>
+          <w:color w:val="000000" w:themeColor="text1"/>
+          <w:sz w:val="28"/>
+          <w:szCs w:val="28"/>
         </w:rPr>
         <w:br/>
-        <w:t xml:space="preserve">    </w:t>
+        <w:t xml:space="preserve">    private readonly int _numberOfResidents;</w:t>
       </w:r>
       <w:r>
         <w:rPr>
-          <w:color w:val="E18CF5"/>
+          <w:rFonts w:ascii="Times New Roman" w:hAnsi="Times New Roman" w:cs="Times New Roman"/>
+          <w:color w:val="000000" w:themeColor="text1"/>
+          <w:sz w:val="28"/>
+          <w:szCs w:val="28"/>
         </w:rPr>
-        <w:t xml:space="preserve">private readonly int </w:t>
+        <w:br/>
+        <w:t xml:space="preserve">    private readonly double _area;</w:t>
       </w:r>
       <w:r>
         <w:rPr>
-          <w:color w:val="FF7373"/>
-        </w:rPr>
-        <w:t>_numberOfHouses</w:t>
-      </w:r>
-      <w:r>
-        <w:rPr>
-          <w:color w:val="B9C3CD"/>
-        </w:rPr>
-        <w:t>;</w:t>
-      </w:r>
-      <w:r>
-        <w:rPr>
-          <w:color w:val="B9C3CD"/>
-        </w:rPr>
-        <w:br/>
-        <w:t xml:space="preserve">    </w:t>
-      </w:r>
-      <w:r>
-        <w:rPr>
-          <w:color w:val="E18CF5"/>
-        </w:rPr>
-        <w:t xml:space="preserve">private readonly int </w:t>
-      </w:r>
-      <w:r>
-        <w:rPr>
-          <w:color w:val="FF7373"/>
-        </w:rPr>
-        <w:t>_population</w:t>
-      </w:r>
-      <w:r>
-        <w:rPr>
-          <w:color w:val="B9C3CD"/>
-        </w:rPr>
-        <w:t>;</w:t>
-      </w:r>
-      <w:r>
-        <w:rPr>
-          <w:color w:val="B9C3CD"/>
+          <w:rFonts w:ascii="Times New Roman" w:hAnsi="Times New Roman" w:cs="Times New Roman"/>
+          <w:color w:val="000000" w:themeColor="text1"/>
+          <w:sz w:val="28"/>
+          <w:szCs w:val="28"/>
         </w:rPr>
         <w:br/>
       </w:r>
       <w:r>
         <w:rPr>
-          <w:color w:val="B9C3CD"/>
+          <w:rFonts w:ascii="Times New Roman" w:hAnsi="Times New Roman" w:cs="Times New Roman"/>
+          <w:color w:val="000000" w:themeColor="text1"/>
+          <w:sz w:val="28"/>
+          <w:szCs w:val="28"/>
         </w:rPr>
         <w:br/>
-        <w:t xml:space="preserve">    </w:t>
+        <w:t xml:space="preserve">    public City(string name, int numberOfResidents, double area)</w:t>
       </w:r>
       <w:r>
         <w:rPr>
-          <w:color w:val="E18CF5"/>
+          <w:rFonts w:ascii="Times New Roman" w:hAnsi="Times New Roman" w:cs="Times New Roman"/>
+          <w:color w:val="000000" w:themeColor="text1"/>
+          <w:sz w:val="28"/>
+          <w:szCs w:val="28"/>
         </w:rPr>
-        <w:t xml:space="preserve">public </w:t>
+        <w:br/>
+        <w:t xml:space="preserve">        : base(name)</w:t>
       </w:r>
       <w:r>
         <w:rPr>
-          <w:color w:val="B9C3CD"/>
-        </w:rPr>
-        <w:t>Village(</w:t>
-      </w:r>
-      <w:r>
-        <w:rPr>
-          <w:color w:val="E18CF5"/>
-        </w:rPr>
-        <w:t xml:space="preserve">string </w:t>
-      </w:r>
-      <w:r>
-        <w:rPr>
-          <w:color w:val="61AFFF"/>
-        </w:rPr>
-        <w:t>name</w:t>
-      </w:r>
-      <w:r>
-        <w:rPr>
-          <w:color w:val="B9C3CD"/>
-        </w:rPr>
-        <w:t xml:space="preserve">, </w:t>
-      </w:r>
-      <w:r>
-        <w:rPr>
-          <w:color w:val="E18CF5"/>
-        </w:rPr>
-        <w:t xml:space="preserve">int </w:t>
-      </w:r>
-      <w:r>
-        <w:rPr>
-          <w:color w:val="61AFFF"/>
-        </w:rPr>
-        <w:t>numberOfHouses</w:t>
-      </w:r>
-      <w:r>
-        <w:rPr>
-          <w:color w:val="B9C3CD"/>
-        </w:rPr>
-        <w:t xml:space="preserve">, </w:t>
-      </w:r>
-      <w:r>
-        <w:rPr>
-          <w:color w:val="E18CF5"/>
-        </w:rPr>
-        <w:t xml:space="preserve">int </w:t>
-      </w:r>
-      <w:r>
-        <w:rPr>
-          <w:color w:val="61AFFF"/>
-        </w:rPr>
-        <w:t>population</w:t>
-      </w:r>
-      <w:r>
-        <w:rPr>
-          <w:color w:val="B9C3CD"/>
-        </w:rPr>
-        <w:t>)</w:t>
-      </w:r>
-      <w:r>
-        <w:rPr>
-          <w:color w:val="B9C3CD"/>
-        </w:rPr>
-        <w:br/>
-        <w:t xml:space="preserve">        : </w:t>
-      </w:r>
-      <w:r>
-        <w:rPr>
-          <w:color w:val="E18CF5"/>
-        </w:rPr>
-        <w:t>base</w:t>
-      </w:r>
-      <w:r>
-        <w:rPr>
-          <w:color w:val="B9C3CD"/>
-        </w:rPr>
-        <w:t>(</w:t>
-      </w:r>
-      <w:r>
-        <w:rPr>
-          <w:color w:val="61AFFF"/>
-        </w:rPr>
-        <w:t>name</w:t>
-      </w:r>
-      <w:r>
-        <w:rPr>
-          <w:color w:val="B9C3CD"/>
-        </w:rPr>
-        <w:t>)</w:t>
-      </w:r>
-      <w:r>
-        <w:rPr>
-          <w:color w:val="B9C3CD"/>
+          <w:rFonts w:ascii="Times New Roman" w:hAnsi="Times New Roman" w:cs="Times New Roman"/>
+          <w:color w:val="000000" w:themeColor="text1"/>
+          <w:sz w:val="28"/>
+          <w:szCs w:val="28"/>
         </w:rPr>
         <w:br/>
         <w:t xml:space="preserve">    {</w:t>
       </w:r>
       <w:r>
         <w:rPr>
-          <w:color w:val="B9C3CD"/>
+          <w:rFonts w:ascii="Times New Roman" w:hAnsi="Times New Roman" w:cs="Times New Roman"/>
+          <w:color w:val="000000" w:themeColor="text1"/>
+          <w:sz w:val="28"/>
+          <w:szCs w:val="28"/>
         </w:rPr>
         <w:br/>
-        <w:t xml:space="preserve">        </w:t>
+        <w:t xml:space="preserve">        this._numberOfResidents = numberOfResidents;</w:t>
       </w:r>
       <w:r>
         <w:rPr>
-          <w:color w:val="808080"/>
+          <w:rFonts w:ascii="Times New Roman" w:hAnsi="Times New Roman" w:cs="Times New Roman"/>
+          <w:color w:val="000000" w:themeColor="text1"/>
+          <w:sz w:val="28"/>
+          <w:szCs w:val="28"/>
         </w:rPr>
-        <w:t>this.</w:t>
+        <w:br/>
+        <w:t xml:space="preserve">        this._area = area;</w:t>
       </w:r>
       <w:r>
         <w:rPr>
-          <w:color w:val="FF7373"/>
-        </w:rPr>
-        <w:t xml:space="preserve">_numberOfHouses </w:t>
-      </w:r>
-      <w:r>
-        <w:rPr>
-          <w:color w:val="B9C3CD"/>
-        </w:rPr>
-        <w:t xml:space="preserve">= </w:t>
-      </w:r>
-      <w:r>
-        <w:rPr>
-          <w:color w:val="61AFFF"/>
-        </w:rPr>
-        <w:t>numberOfHouses</w:t>
-      </w:r>
-      <w:r>
-        <w:rPr>
-          <w:color w:val="B9C3CD"/>
-        </w:rPr>
-        <w:t>;</w:t>
-      </w:r>
-      <w:r>
-        <w:rPr>
-          <w:color w:val="B9C3CD"/>
-        </w:rPr>
-        <w:br/>
-        <w:t xml:space="preserve">        </w:t>
-      </w:r>
-      <w:r>
-        <w:rPr>
-          <w:color w:val="808080"/>
-        </w:rPr>
-        <w:t>this.</w:t>
-      </w:r>
-      <w:r>
-        <w:rPr>
-          <w:color w:val="FF7373"/>
-        </w:rPr>
-        <w:t xml:space="preserve">_population </w:t>
-      </w:r>
-      <w:r>
-        <w:rPr>
-          <w:color w:val="B9C3CD"/>
-        </w:rPr>
-        <w:t xml:space="preserve">= </w:t>
-      </w:r>
-      <w:r>
-        <w:rPr>
-          <w:color w:val="61AFFF"/>
-        </w:rPr>
-        <w:t>population</w:t>
-      </w:r>
-      <w:r>
-        <w:rPr>
-          <w:color w:val="B9C3CD"/>
-        </w:rPr>
-        <w:t>;</w:t>
-      </w:r>
-      <w:r>
-        <w:rPr>
-          <w:color w:val="B9C3CD"/>
+          <w:rFonts w:ascii="Times New Roman" w:hAnsi="Times New Roman" w:cs="Times New Roman"/>
+          <w:color w:val="000000" w:themeColor="text1"/>
+          <w:sz w:val="28"/>
+          <w:szCs w:val="28"/>
         </w:rPr>
         <w:br/>
         <w:t xml:space="preserve">    }</w:t>
       </w:r>
       <w:r>
         <w:rPr>
-          <w:color w:val="B9C3CD"/>
+          <w:rFonts w:ascii="Times New Roman" w:hAnsi="Times New Roman" w:cs="Times New Roman"/>
+          <w:color w:val="000000" w:themeColor="text1"/>
+          <w:sz w:val="28"/>
+          <w:szCs w:val="28"/>
         </w:rPr>
         <w:br/>
       </w:r>
       <w:r>
         <w:rPr>
-          <w:color w:val="B9C3CD"/>
+          <w:rFonts w:ascii="Times New Roman" w:hAnsi="Times New Roman" w:cs="Times New Roman"/>
+          <w:color w:val="000000" w:themeColor="text1"/>
+          <w:sz w:val="28"/>
+          <w:szCs w:val="28"/>
         </w:rPr>
+        <w:lastRenderedPageBreak/>
         <w:br/>
-        <w:t xml:space="preserve">    </w:t>
+        <w:t xml:space="preserve">    public override void DisplayInfo()</w:t>
       </w:r>
       <w:r>
         <w:rPr>
-          <w:color w:val="E18CF5"/>
-        </w:rPr>
-        <w:t xml:space="preserve">public override void </w:t>
-      </w:r>
-      <w:r>
-        <w:rPr>
-          <w:color w:val="FFE169"/>
-        </w:rPr>
-        <w:t>DisplayInfo</w:t>
-      </w:r>
-      <w:r>
-        <w:rPr>
-          <w:color w:val="B9C3CD"/>
-        </w:rPr>
-        <w:t>()</w:t>
-      </w:r>
-      <w:r>
-        <w:rPr>
-          <w:color w:val="B9C3CD"/>
+          <w:rFonts w:ascii="Times New Roman" w:hAnsi="Times New Roman" w:cs="Times New Roman"/>
+          <w:color w:val="000000" w:themeColor="text1"/>
+          <w:sz w:val="28"/>
+          <w:szCs w:val="28"/>
         </w:rPr>
         <w:br/>
         <w:t xml:space="preserve">    {</w:t>
       </w:r>
       <w:r>
         <w:rPr>
-          <w:color w:val="B9C3CD"/>
+          <w:rFonts w:ascii="Times New Roman" w:hAnsi="Times New Roman" w:cs="Times New Roman"/>
+          <w:color w:val="000000" w:themeColor="text1"/>
+          <w:sz w:val="28"/>
+          <w:szCs w:val="28"/>
         </w:rPr>
         <w:br/>
-        <w:t xml:space="preserve">        Console.</w:t>
+        <w:t xml:space="preserve">        Console.WriteLine($"Название города: {Name}, Количество жителей: {_numberOfResidents}, Площадь: {_area}");</w:t>
       </w:r>
       <w:r>
         <w:rPr>
-          <w:color w:val="FFE169"/>
-        </w:rPr>
-        <w:t>WriteLine</w:t>
-      </w:r>
-      <w:r>
-        <w:rPr>
-          <w:color w:val="B9C3CD"/>
-        </w:rPr>
-        <w:t>(</w:t>
-      </w:r>
-      <w:r>
-        <w:rPr>
-          <w:color w:val="98D280"/>
-        </w:rPr>
-        <w:t xml:space="preserve">$"Название села: </w:t>
-      </w:r>
-      <w:r>
-        <w:rPr>
-          <w:color w:val="B9C3CD"/>
-        </w:rPr>
-        <w:t>{</w:t>
-      </w:r>
-      <w:r>
-        <w:rPr>
-          <w:color w:val="FF7373"/>
-        </w:rPr>
-        <w:t>Name</w:t>
-      </w:r>
-      <w:r>
-        <w:rPr>
-          <w:color w:val="B9C3CD"/>
-        </w:rPr>
-        <w:t>}</w:t>
-      </w:r>
-      <w:r>
-        <w:rPr>
-          <w:color w:val="98D280"/>
-        </w:rPr>
-        <w:t xml:space="preserve">, Количество домов: </w:t>
-      </w:r>
-      <w:r>
-        <w:rPr>
-          <w:color w:val="B9C3CD"/>
-        </w:rPr>
-        <w:t>{</w:t>
-      </w:r>
-      <w:r>
-        <w:rPr>
-          <w:color w:val="FF7373"/>
-        </w:rPr>
-        <w:t>_numberOfHouses</w:t>
-      </w:r>
-      <w:r>
-        <w:rPr>
-          <w:color w:val="B9C3CD"/>
-        </w:rPr>
-        <w:t>}</w:t>
-      </w:r>
-      <w:r>
-        <w:rPr>
-          <w:color w:val="98D280"/>
-        </w:rPr>
-        <w:t xml:space="preserve">, Население: </w:t>
-      </w:r>
-      <w:r>
-        <w:rPr>
-          <w:color w:val="B9C3CD"/>
-        </w:rPr>
-        <w:t>{</w:t>
-      </w:r>
-      <w:r>
-        <w:rPr>
-          <w:color w:val="FF7373"/>
-        </w:rPr>
-        <w:t>_population</w:t>
-      </w:r>
-      <w:r>
-        <w:rPr>
-          <w:color w:val="B9C3CD"/>
-        </w:rPr>
-        <w:t>}</w:t>
-      </w:r>
-      <w:r>
-        <w:rPr>
-          <w:color w:val="98D280"/>
-        </w:rPr>
-        <w:t>"</w:t>
-      </w:r>
-      <w:r>
-        <w:rPr>
-          <w:color w:val="B9C3CD"/>
-        </w:rPr>
-        <w:t>);</w:t>
-      </w:r>
-      <w:r>
-        <w:rPr>
-          <w:color w:val="B9C3CD"/>
+          <w:rFonts w:ascii="Times New Roman" w:hAnsi="Times New Roman" w:cs="Times New Roman"/>
+          <w:color w:val="000000" w:themeColor="text1"/>
+          <w:sz w:val="28"/>
+          <w:szCs w:val="28"/>
         </w:rPr>
         <w:br/>
         <w:t xml:space="preserve">    }</w:t>
       </w:r>
       <w:r>
         <w:rPr>
-          <w:color w:val="B9C3CD"/>
+          <w:rFonts w:ascii="Times New Roman" w:hAnsi="Times New Roman" w:cs="Times New Roman"/>
+          <w:color w:val="000000" w:themeColor="text1"/>
+          <w:sz w:val="28"/>
+          <w:szCs w:val="28"/>
+        </w:rPr>
+        <w:br/>
+        <w:t>}</w:t>
+      </w:r>
+    </w:p>
+    <w:p>
+      <w:pPr>
+        <w:pStyle w:val="HTML"/>
+        <w:rPr>
+          <w:rFonts w:ascii="Times New Roman" w:hAnsi="Times New Roman" w:cs="Times New Roman"/>
+          <w:color w:val="000000" w:themeColor="text1"/>
+          <w:sz w:val="28"/>
+          <w:szCs w:val="28"/>
+        </w:rPr>
+      </w:pPr>
+      <w:r>
+        <w:rPr>
+          <w:rFonts w:ascii="Times New Roman" w:hAnsi="Times New Roman" w:cs="Times New Roman"/>
+          <w:color w:val="000000" w:themeColor="text1"/>
+          <w:sz w:val="28"/>
+          <w:szCs w:val="28"/>
+        </w:rPr>
+        <w:br/>
+        <w:t>namespace ConsoleApp1;</w:t>
+      </w:r>
+      <w:r>
+        <w:rPr>
+          <w:rFonts w:ascii="Times New Roman" w:hAnsi="Times New Roman" w:cs="Times New Roman"/>
+          <w:color w:val="000000" w:themeColor="text1"/>
+          <w:sz w:val="28"/>
+          <w:szCs w:val="28"/>
+        </w:rPr>
+        <w:br/>
+      </w:r>
+      <w:r>
+        <w:rPr>
+          <w:rFonts w:ascii="Times New Roman" w:hAnsi="Times New Roman" w:cs="Times New Roman"/>
+          <w:color w:val="000000" w:themeColor="text1"/>
+          <w:sz w:val="28"/>
+          <w:szCs w:val="28"/>
+        </w:rPr>
+        <w:br/>
+        <w:t>class Settlement</w:t>
+      </w:r>
+      <w:r>
+        <w:rPr>
+          <w:rFonts w:ascii="Times New Roman" w:hAnsi="Times New Roman" w:cs="Times New Roman"/>
+          <w:color w:val="000000" w:themeColor="text1"/>
+          <w:sz w:val="28"/>
+          <w:szCs w:val="28"/>
+        </w:rPr>
+        <w:br/>
+        <w:t>{</w:t>
+      </w:r>
+      <w:r>
+        <w:rPr>
+          <w:rFonts w:ascii="Times New Roman" w:hAnsi="Times New Roman" w:cs="Times New Roman"/>
+          <w:color w:val="000000" w:themeColor="text1"/>
+          <w:sz w:val="28"/>
+          <w:szCs w:val="28"/>
+        </w:rPr>
+        <w:br/>
+        <w:t xml:space="preserve">    protected readonly string Name;</w:t>
+      </w:r>
+      <w:r>
+        <w:rPr>
+          <w:rFonts w:ascii="Times New Roman" w:hAnsi="Times New Roman" w:cs="Times New Roman"/>
+          <w:color w:val="000000" w:themeColor="text1"/>
+          <w:sz w:val="28"/>
+          <w:szCs w:val="28"/>
+        </w:rPr>
+        <w:br/>
+      </w:r>
+      <w:r>
+        <w:rPr>
+          <w:rFonts w:ascii="Times New Roman" w:hAnsi="Times New Roman" w:cs="Times New Roman"/>
+          <w:color w:val="000000" w:themeColor="text1"/>
+          <w:sz w:val="28"/>
+          <w:szCs w:val="28"/>
+        </w:rPr>
+        <w:br/>
+        <w:t xml:space="preserve">    public Settlement(string name)</w:t>
+      </w:r>
+      <w:r>
+        <w:rPr>
+          <w:rFonts w:ascii="Times New Roman" w:hAnsi="Times New Roman" w:cs="Times New Roman"/>
+          <w:color w:val="000000" w:themeColor="text1"/>
+          <w:sz w:val="28"/>
+          <w:szCs w:val="28"/>
+        </w:rPr>
+        <w:br/>
+        <w:t xml:space="preserve">    {</w:t>
+      </w:r>
+      <w:r>
+        <w:rPr>
+          <w:rFonts w:ascii="Times New Roman" w:hAnsi="Times New Roman" w:cs="Times New Roman"/>
+          <w:color w:val="000000" w:themeColor="text1"/>
+          <w:sz w:val="28"/>
+          <w:szCs w:val="28"/>
+        </w:rPr>
+        <w:br/>
+        <w:t xml:space="preserve">        this.Name = name;</w:t>
+      </w:r>
+      <w:r>
+        <w:rPr>
+          <w:rFonts w:ascii="Times New Roman" w:hAnsi="Times New Roman" w:cs="Times New Roman"/>
+          <w:color w:val="000000" w:themeColor="text1"/>
+          <w:sz w:val="28"/>
+          <w:szCs w:val="28"/>
+        </w:rPr>
+        <w:br/>
+        <w:t xml:space="preserve">    }</w:t>
+      </w:r>
+      <w:r>
+        <w:rPr>
+          <w:rFonts w:ascii="Times New Roman" w:hAnsi="Times New Roman" w:cs="Times New Roman"/>
+          <w:color w:val="000000" w:themeColor="text1"/>
+          <w:sz w:val="28"/>
+          <w:szCs w:val="28"/>
+        </w:rPr>
+        <w:br/>
+      </w:r>
+      <w:r>
+        <w:rPr>
+          <w:rFonts w:ascii="Times New Roman" w:hAnsi="Times New Roman" w:cs="Times New Roman"/>
+          <w:color w:val="000000" w:themeColor="text1"/>
+          <w:sz w:val="28"/>
+          <w:szCs w:val="28"/>
+        </w:rPr>
+        <w:br/>
+        <w:t xml:space="preserve">    public virtual void DisplayInfo()</w:t>
+      </w:r>
+      <w:r>
+        <w:rPr>
+          <w:rFonts w:ascii="Times New Roman" w:hAnsi="Times New Roman" w:cs="Times New Roman"/>
+          <w:color w:val="000000" w:themeColor="text1"/>
+          <w:sz w:val="28"/>
+          <w:szCs w:val="28"/>
+        </w:rPr>
+        <w:br/>
+        <w:t xml:space="preserve">    {</w:t>
+      </w:r>
+      <w:r>
+        <w:rPr>
+          <w:rFonts w:ascii="Times New Roman" w:hAnsi="Times New Roman" w:cs="Times New Roman"/>
+          <w:color w:val="000000" w:themeColor="text1"/>
+          <w:sz w:val="28"/>
+          <w:szCs w:val="28"/>
+        </w:rPr>
+        <w:br/>
+        <w:t xml:space="preserve">        Console.WriteLine($"Название населённого пункта: {Name}");</w:t>
+      </w:r>
+      <w:r>
+        <w:rPr>
+          <w:rFonts w:ascii="Times New Roman" w:hAnsi="Times New Roman" w:cs="Times New Roman"/>
+          <w:color w:val="000000" w:themeColor="text1"/>
+          <w:sz w:val="28"/>
+          <w:szCs w:val="28"/>
+        </w:rPr>
+        <w:br/>
+        <w:t xml:space="preserve">    }</w:t>
+      </w:r>
+      <w:r>
+        <w:rPr>
+          <w:rFonts w:ascii="Times New Roman" w:hAnsi="Times New Roman" w:cs="Times New Roman"/>
+          <w:color w:val="000000" w:themeColor="text1"/>
+          <w:sz w:val="28"/>
+          <w:szCs w:val="28"/>
         </w:rPr>
         <w:br/>
         <w:t>}</w:t>
@@ -2174,7 +936,26 @@
           <w:sz w:val="28"/>
           <w:szCs w:val="28"/>
         </w:rPr>
-        <w:t xml:space="preserve">Рисунок 1– Результат </w:t>
+        <w:t>Рисунок 1</w:t>
+      </w:r>
+      <w:r>
+        <w:rPr>
+          <w:rFonts w:ascii="Times New Roman" w:hAnsi="Times New Roman"/>
+          <w:color w:val="000000"/>
+          <w:sz w:val="28"/>
+          <w:szCs w:val="28"/>
+          <w:lang w:val="en-US"/>
+        </w:rPr>
+        <w:t>1.1</w:t>
+      </w:r>
+      <w:r>
+        <w:rPr>
+          <w:rFonts w:ascii="Times New Roman" w:hAnsi="Times New Roman"/>
+          <w:color w:val="000000"/>
+          <w:sz w:val="28"/>
+          <w:szCs w:val="28"/>
+        </w:rPr>
+        <w:t xml:space="preserve">– Результат </w:t>
       </w:r>
       <w:r>
         <w:rPr>
@@ -2673,7 +1454,7 @@
                               <w:sz w:val="32"/>
                               <w:szCs w:val="28"/>
                             </w:rPr>
-                            <w:t>.0</w:t>
+                            <w:t>.</w:t>
                           </w:r>
                           <w:r>
                             <w:rPr>
@@ -2683,7 +1464,7 @@
                               <w:szCs w:val="28"/>
                               <w:lang w:val="en-US"/>
                             </w:rPr>
-                            <w:t>0</w:t>
+                            <w:t>11</w:t>
                           </w:r>
                         </w:p>
                         <w:bookmarkEnd w:id="0"/>
@@ -2713,7 +1494,11 @@
         </mc:Choice>
         <mc:Fallback>
           <w:pict>
-            <v:shape w14:anchorId="6204E404" id="Text Box 66" o:spid="_x0000_s1027" type="#_x0000_t202" style="position:absolute;margin-left:170.45pt;margin-top:-13.15pt;width:312.4pt;height:37.75pt;z-index:251636736;visibility:visible;mso-wrap-style:square;mso-width-percent:0;mso-height-percent:0;mso-wrap-distance-left:9pt;mso-wrap-distance-top:0;mso-wrap-distance-right:9pt;mso-wrap-distance-bottom:0;mso-position-horizontal:absolute;mso-position-horizontal-relative:text;mso-position-vertical:absolute;mso-position-vertical-relative:text;mso-width-percent:0;mso-height-percent:0;mso-width-relative:page;mso-height-relative:page;v-text-anchor:top" o:gfxdata="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" filled="f" stroked="f">
+            <v:shapetype w14:anchorId="6204E404" id="_x0000_t202" coordsize="21600,21600" o:spt="202" path="m,l,21600r21600,l21600,xe">
+              <v:stroke joinstyle="miter"/>
+              <v:path gradientshapeok="t" o:connecttype="rect"/>
+            </v:shapetype>
+            <v:shape id="Text Box 66" o:spid="_x0000_s1027" type="#_x0000_t202" style="position:absolute;margin-left:170.45pt;margin-top:-13.15pt;width:312.4pt;height:37.75pt;z-index:251636736;visibility:visible;mso-wrap-style:square;mso-width-percent:0;mso-height-percent:0;mso-wrap-distance-left:9pt;mso-wrap-distance-top:0;mso-wrap-distance-right:9pt;mso-wrap-distance-bottom:0;mso-position-horizontal:absolute;mso-position-horizontal-relative:text;mso-position-vertical:absolute;mso-position-vertical-relative:text;mso-width-percent:0;mso-height-percent:0;mso-width-relative:page;mso-height-relative:page;v-text-anchor:top" o:gfxdata="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" filled="f" stroked="f">
               <v:textbox inset="0,0,0,0">
                 <w:txbxContent>
                   <w:p>
@@ -2810,7 +1595,7 @@
                         <w:sz w:val="32"/>
                         <w:szCs w:val="28"/>
                       </w:rPr>
-                      <w:t>.0</w:t>
+                      <w:t>.</w:t>
                     </w:r>
                     <w:r>
                       <w:rPr>
@@ -2820,7 +1605,7 @@
                         <w:szCs w:val="28"/>
                         <w:lang w:val="en-US"/>
                       </w:rPr>
-                      <w:t>0</w:t>
+                      <w:t>11</w:t>
                     </w:r>
                   </w:p>
                   <w:bookmarkEnd w:id="1"/>
@@ -4500,25 +3285,13 @@
                           <w:r>
                             <w:t xml:space="preserve"> </w:t>
                           </w:r>
-                          <w:proofErr w:type="spellStart"/>
-                          <w:proofErr w:type="gramStart"/>
                           <w:r>
                             <w:rPr>
                               <w:rFonts w:ascii="Times New Roman" w:hAnsi="Times New Roman"/>
                               <w:sz w:val="20"/>
                               <w:szCs w:val="20"/>
                             </w:rPr>
-                            <w:t>Н.контр</w:t>
-                          </w:r>
-                          <w:proofErr w:type="spellEnd"/>
-                          <w:proofErr w:type="gramEnd"/>
-                          <w:r>
-                            <w:rPr>
-                              <w:rFonts w:ascii="Times New Roman" w:hAnsi="Times New Roman"/>
-                              <w:sz w:val="20"/>
-                              <w:szCs w:val="20"/>
-                            </w:rPr>
-                            <w:t>.</w:t>
+                            <w:t>Н.контр.</w:t>
                           </w:r>
                         </w:p>
                       </w:txbxContent>
@@ -4699,23 +3472,7 @@
         <w:rFonts w:ascii="GOST type B" w:hAnsi="GOST type B"/>
         <w:i/>
       </w:rPr>
-      <w:t xml:space="preserve"> </w:t>
-    </w:r>
-    <w:proofErr w:type="spellStart"/>
-    <w:r>
-      <w:rPr>
-        <w:rFonts w:ascii="GOST type B" w:hAnsi="GOST type B"/>
-        <w:i/>
-      </w:rPr>
-      <w:t>Консульт</w:t>
-    </w:r>
-    <w:proofErr w:type="spellEnd"/>
-    <w:r>
-      <w:rPr>
-        <w:rFonts w:ascii="GOST type B" w:hAnsi="GOST type B"/>
-        <w:i/>
-      </w:rPr>
-      <w:t>.</w:t>
+      <w:t xml:space="preserve"> Консульт.</w:t>
     </w:r>
   </w:p>
   <w:p>
@@ -4795,43 +3552,35 @@
                             <w:jc w:val="center"/>
                             <w:rPr>
                               <w:rFonts w:ascii="Times New Roman" w:hAnsi="Times New Roman"/>
-                              <w:b/>
-                              <w:bCs/>
-                              <w:color w:val="000000"/>
-                              <w:sz w:val="24"/>
-                              <w:szCs w:val="24"/>
+                              <w:color w:val="000000" w:themeColor="text1"/>
+                              <w:sz w:val="28"/>
+                              <w:szCs w:val="28"/>
                             </w:rPr>
                           </w:pPr>
                           <w:r>
                             <w:rPr>
                               <w:rFonts w:ascii="Times New Roman" w:hAnsi="Times New Roman"/>
-                              <w:b/>
-                              <w:bCs/>
-                              <w:color w:val="000000"/>
-                              <w:sz w:val="24"/>
-                              <w:szCs w:val="24"/>
+                              <w:color w:val="000000" w:themeColor="text1"/>
+                              <w:sz w:val="28"/>
+                              <w:szCs w:val="28"/>
                             </w:rPr>
                             <w:t>МЕХАНИЗМ НАСЛЕДОВАНИЯ.</w:t>
                           </w:r>
                           <w:r>
                             <w:rPr>
                               <w:rFonts w:ascii="Times New Roman" w:hAnsi="Times New Roman"/>
-                              <w:b/>
-                              <w:bCs/>
-                              <w:color w:val="000000"/>
-                              <w:sz w:val="24"/>
-                              <w:szCs w:val="24"/>
+                              <w:color w:val="000000" w:themeColor="text1"/>
+                              <w:sz w:val="28"/>
+                              <w:szCs w:val="28"/>
                             </w:rPr>
                             <w:br/>
                           </w:r>
                           <w:r>
                             <w:rPr>
                               <w:rFonts w:ascii="Times New Roman" w:hAnsi="Times New Roman"/>
-                              <w:b/>
-                              <w:bCs/>
-                              <w:color w:val="000000"/>
-                              <w:sz w:val="24"/>
-                              <w:szCs w:val="24"/>
+                              <w:color w:val="000000" w:themeColor="text1"/>
+                              <w:sz w:val="28"/>
+                              <w:szCs w:val="28"/>
                             </w:rPr>
                             <w:t>ПОЛИМОРФИЗМ</w:t>
                           </w:r>
@@ -4855,7 +3604,11 @@
         </mc:Choice>
         <mc:Fallback>
           <w:pict>
-            <v:shape w14:anchorId="1E7F1F6B" id="Text Box 102" o:spid="_x0000_s1037" type="#_x0000_t202" style="position:absolute;margin-left:173.3pt;margin-top:-34.6pt;width:192.6pt;height:60.6pt;z-index:251680768;visibility:visible;mso-wrap-style:square;mso-width-percent:0;mso-height-percent:0;mso-wrap-distance-left:9pt;mso-wrap-distance-top:0;mso-wrap-distance-right:9pt;mso-wrap-distance-bottom:0;mso-position-horizontal:absolute;mso-position-horizontal-relative:text;mso-position-vertical:absolute;mso-position-vertical-relative:text;mso-width-percent:0;mso-height-percent:0;mso-width-relative:page;mso-height-relative:page;v-text-anchor:top" o:gfxdata="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" filled="f" stroked="f">
+            <v:shapetype w14:anchorId="1E7F1F6B" id="_x0000_t202" coordsize="21600,21600" o:spt="202" path="m,l,21600r21600,l21600,xe">
+              <v:stroke joinstyle="miter"/>
+              <v:path gradientshapeok="t" o:connecttype="rect"/>
+            </v:shapetype>
+            <v:shape id="Text Box 102" o:spid="_x0000_s1037" type="#_x0000_t202" style="position:absolute;margin-left:173.3pt;margin-top:-34.6pt;width:192.6pt;height:60.6pt;z-index:251680768;visibility:visible;mso-wrap-style:square;mso-width-percent:0;mso-height-percent:0;mso-wrap-distance-left:9pt;mso-wrap-distance-top:0;mso-wrap-distance-right:9pt;mso-wrap-distance-bottom:0;mso-position-horizontal:absolute;mso-position-horizontal-relative:text;mso-position-vertical:absolute;mso-position-vertical-relative:text;mso-width-percent:0;mso-height-percent:0;mso-width-relative:page;mso-height-relative:page;v-text-anchor:top" o:gfxdata="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" filled="f" stroked="f">
               <v:textbox inset="0,0,0,0">
                 <w:txbxContent>
                   <w:p>
@@ -4865,43 +3618,35 @@
                       <w:jc w:val="center"/>
                       <w:rPr>
                         <w:rFonts w:ascii="Times New Roman" w:hAnsi="Times New Roman"/>
-                        <w:b/>
-                        <w:bCs/>
-                        <w:color w:val="000000"/>
-                        <w:sz w:val="24"/>
-                        <w:szCs w:val="24"/>
+                        <w:color w:val="000000" w:themeColor="text1"/>
+                        <w:sz w:val="28"/>
+                        <w:szCs w:val="28"/>
                       </w:rPr>
                     </w:pPr>
                     <w:r>
                       <w:rPr>
                         <w:rFonts w:ascii="Times New Roman" w:hAnsi="Times New Roman"/>
-                        <w:b/>
-                        <w:bCs/>
-                        <w:color w:val="000000"/>
-                        <w:sz w:val="24"/>
-                        <w:szCs w:val="24"/>
+                        <w:color w:val="000000" w:themeColor="text1"/>
+                        <w:sz w:val="28"/>
+                        <w:szCs w:val="28"/>
                       </w:rPr>
                       <w:t>МЕХАНИЗМ НАСЛЕДОВАНИЯ.</w:t>
                     </w:r>
                     <w:r>
                       <w:rPr>
                         <w:rFonts w:ascii="Times New Roman" w:hAnsi="Times New Roman"/>
-                        <w:b/>
-                        <w:bCs/>
-                        <w:color w:val="000000"/>
-                        <w:sz w:val="24"/>
-                        <w:szCs w:val="24"/>
+                        <w:color w:val="000000" w:themeColor="text1"/>
+                        <w:sz w:val="28"/>
+                        <w:szCs w:val="28"/>
                       </w:rPr>
                       <w:br/>
                     </w:r>
                     <w:r>
                       <w:rPr>
                         <w:rFonts w:ascii="Times New Roman" w:hAnsi="Times New Roman"/>
-                        <w:b/>
-                        <w:bCs/>
-                        <w:color w:val="000000"/>
-                        <w:sz w:val="24"/>
-                        <w:szCs w:val="24"/>
+                        <w:color w:val="000000" w:themeColor="text1"/>
+                        <w:sz w:val="28"/>
+                        <w:szCs w:val="28"/>
                       </w:rPr>
                       <w:t>ПОЛИМОРФИЗМ</w:t>
                     </w:r>
@@ -5322,16 +4067,7 @@
                               <w:sz w:val="24"/>
                               <w:szCs w:val="24"/>
                             </w:rPr>
-                            <w:t xml:space="preserve">родненский </w:t>
-                          </w:r>
-                          <w:proofErr w:type="spellStart"/>
-                          <w:r>
-                            <w:rPr>
-                              <w:rFonts w:ascii="Times New Roman" w:hAnsi="Times New Roman"/>
-                              <w:sz w:val="24"/>
-                              <w:szCs w:val="24"/>
-                            </w:rPr>
-                            <w:t>ГК</w:t>
+                            <w:t>родненский ГК</w:t>
                           </w:r>
                           <w:r>
                             <w:rPr>
@@ -5341,7 +4077,6 @@
                             </w:rPr>
                             <w:t>ТТиД</w:t>
                           </w:r>
-                          <w:proofErr w:type="spellEnd"/>
                         </w:p>
                         <w:p>
                           <w:pPr>
@@ -6699,25 +5434,7 @@
                               <w:sz w:val="20"/>
                               <w:szCs w:val="20"/>
                             </w:rPr>
-                            <w:t xml:space="preserve"> </w:t>
-                          </w:r>
-                          <w:proofErr w:type="spellStart"/>
-                          <w:r>
-                            <w:rPr>
-                              <w:rFonts w:ascii="Times New Roman" w:hAnsi="Times New Roman"/>
-                              <w:sz w:val="20"/>
-                              <w:szCs w:val="20"/>
-                            </w:rPr>
-                            <w:t>Разраб</w:t>
-                          </w:r>
-                          <w:proofErr w:type="spellEnd"/>
-                          <w:r>
-                            <w:rPr>
-                              <w:rFonts w:ascii="Times New Roman" w:hAnsi="Times New Roman"/>
-                              <w:sz w:val="20"/>
-                              <w:szCs w:val="20"/>
-                            </w:rPr>
-                            <w:t>.</w:t>
+                            <w:t xml:space="preserve"> Разраб.</w:t>
                           </w:r>
                         </w:p>
                       </w:txbxContent>
@@ -7192,7 +5909,7 @@
                               <w:sz w:val="32"/>
                               <w:szCs w:val="28"/>
                             </w:rPr>
-                            <w:t>.0</w:t>
+                            <w:t>.</w:t>
                           </w:r>
                           <w:r>
                             <w:rPr>
@@ -7202,7 +5919,17 @@
                               <w:szCs w:val="28"/>
                               <w:lang w:val="en-US"/>
                             </w:rPr>
-                            <w:t>0</w:t>
+                            <w:t>1</w:t>
+                          </w:r>
+                          <w:r>
+                            <w:rPr>
+                              <w:rFonts w:ascii="Times New Roman" w:hAnsi="Times New Roman"/>
+                              <w:bCs/>
+                              <w:sz w:val="32"/>
+                              <w:szCs w:val="28"/>
+                              <w:lang w:val="en-US"/>
+                            </w:rPr>
+                            <w:t>1</w:t>
                           </w:r>
                         </w:p>
                         <w:p>
@@ -7338,7 +6065,7 @@
                         <w:sz w:val="32"/>
                         <w:szCs w:val="28"/>
                       </w:rPr>
-                      <w:t>.0</w:t>
+                      <w:t>.</w:t>
                     </w:r>
                     <w:r>
                       <w:rPr>
@@ -7348,7 +6075,17 @@
                         <w:szCs w:val="28"/>
                         <w:lang w:val="en-US"/>
                       </w:rPr>
-                      <w:t>0</w:t>
+                      <w:t>1</w:t>
+                    </w:r>
+                    <w:r>
+                      <w:rPr>
+                        <w:rFonts w:ascii="Times New Roman" w:hAnsi="Times New Roman"/>
+                        <w:bCs/>
+                        <w:sz w:val="32"/>
+                        <w:szCs w:val="28"/>
+                        <w:lang w:val="en-US"/>
+                      </w:rPr>
+                      <w:t>1</w:t>
                     </w:r>
                   </w:p>
                   <w:p>
